--- a/Manual, Report and Documentation.docx
+++ b/Manual, Report and Documentation.docx
@@ -6,37 +6,12 @@
       <w:pPr>
         <w:rPr>
           <w:b/>
-          <w:sz w:val="28"/>
-          <w:szCs w:val="28"/>
-        </w:rPr>
-      </w:pPr>
-      <w:proofErr w:type="spellStart"/>
-      <w:r>
-        <w:rPr>
-          <w:b/>
-          <w:sz w:val="28"/>
-          <w:szCs w:val="28"/>
-        </w:rPr>
-        <w:t>RegNo</w:t>
-      </w:r>
-      <w:proofErr w:type="spellEnd"/>
-      <w:r>
-        <w:rPr>
-          <w:b/>
-          <w:sz w:val="28"/>
-          <w:szCs w:val="28"/>
-        </w:rPr>
-        <w:t>: 1702097</w:t>
-      </w:r>
-    </w:p>
-    <w:p>
-      <w:pPr>
-        <w:rPr>
-          <w:b/>
           <w:sz w:val="48"/>
           <w:szCs w:val="48"/>
         </w:rPr>
       </w:pPr>
+      <w:bookmarkStart w:id="0" w:name="_GoBack"/>
+      <w:bookmarkEnd w:id="0"/>
       <w:r>
         <w:rPr>
           <w:b/>
@@ -1794,7 +1769,7 @@
           <w:szCs w:val="24"/>
         </w:rPr>
       </w:pPr>
-      <w:bookmarkStart w:id="0" w:name="_Hlk4107020"/>
+      <w:bookmarkStart w:id="1" w:name="_Hlk4107020"/>
       <w:r>
         <w:rPr>
           <w:sz w:val="24"/>
@@ -1803,7 +1778,7 @@
         <w:t>Each level after level 1 has a 33% chance of spawning this powerup.</w:t>
       </w:r>
     </w:p>
-    <w:bookmarkEnd w:id="0"/>
+    <w:bookmarkEnd w:id="1"/>
     <w:p>
       <w:pPr>
         <w:pStyle w:val="ListParagraph"/>
@@ -2971,16 +2946,7 @@
           <w:sz w:val="24"/>
           <w:szCs w:val="24"/>
         </w:rPr>
-        <w:t>While the game was based on the labs in CE218, several classes, objects and structures were designed independently by me. The missiles, graphic choices a</w:t>
-      </w:r>
-      <w:bookmarkStart w:id="1" w:name="_GoBack"/>
-      <w:bookmarkEnd w:id="1"/>
-      <w:r>
-        <w:rPr>
-          <w:sz w:val="24"/>
-          <w:szCs w:val="24"/>
-        </w:rPr>
-        <w:t xml:space="preserve">nd powerups were designed by me and I am very satisfied with how they turned out. The key structure however, being the </w:t>
+        <w:t xml:space="preserve">While the game was based on the labs in CE218, several classes, objects and structures were designed independently by me. The missiles, graphic choices and powerups were designed by me and I am very satisfied with how they turned out. The key structure however, being the </w:t>
       </w:r>
       <w:proofErr w:type="spellStart"/>
       <w:r>
